--- a/project1/需求获取_by帅气的豪.docx
+++ b/project1/需求获取_by帅气的豪.docx
@@ -377,7 +377,10 @@
         <w:t xml:space="preserve"> Creator.</w:t>
       </w:r>
     </w:p>
-    <w:p/>
+    <w:p>
+      <w:bookmarkStart w:id="0" w:name="_GoBack"/>
+      <w:bookmarkEnd w:id="0"/>
+    </w:p>
     <w:p/>
     <w:p>
       <w:pPr>
@@ -435,7 +438,7 @@
       <w:pPr>
         <w:rPr>
           <w:color w:val="FF0000"/>
-          <w:sz w:val="32"/>
+          <w:sz w:val="24"/>
           <w:szCs w:val="32"/>
         </w:rPr>
       </w:pPr>
@@ -445,25 +448,12 @@
             <w:rFonts w:ascii="Arial" w:eastAsia="宋体" w:hAnsi="Arial" w:cs="Arial"/>
             <w:color w:val="242729"/>
             <w:kern w:val="36"/>
-            <w:sz w:val="48"/>
+            <w:sz w:val="40"/>
             <w:szCs w:val="48"/>
             <w:u w:val="single"/>
             <w:bdr w:val="none" w:sz="0" w:space="0" w:color="auto" w:frame="1"/>
           </w:rPr>
-          <w:t xml:space="preserve">Command to collapse all sections of </w:t>
-        </w:r>
-        <w:r>
-          <w:rPr>
-            <w:rFonts w:ascii="Arial" w:eastAsia="宋体" w:hAnsi="Arial" w:cs="Arial"/>
-            <w:color w:val="242729"/>
-            <w:kern w:val="36"/>
-            <w:sz w:val="48"/>
-            <w:szCs w:val="48"/>
-            <w:u w:val="single"/>
-            <w:bdr w:val="none" w:sz="0" w:space="0" w:color="auto" w:frame="1"/>
-          </w:rPr>
-          <w:lastRenderedPageBreak/>
-          <w:t>code?</w:t>
+          <w:t>Command to collapse all sections of code?</w:t>
         </w:r>
       </w:hyperlink>
     </w:p>
@@ -485,6 +475,7 @@
           <w:szCs w:val="23"/>
           <w:shd w:val="clear" w:color="auto" w:fill="FFFFFF"/>
         </w:rPr>
+        <w:lastRenderedPageBreak/>
         <w:t>In Visual Studio (2008) is there a command to collapse/expand all the sections of code in a file?</w:t>
       </w:r>
     </w:p>
@@ -1292,7 +1283,6 @@
           <w:sz w:val="23"/>
           <w:szCs w:val="23"/>
         </w:rPr>
-        <w:lastRenderedPageBreak/>
         <w:t xml:space="preserve">I have not been able to find anything about tools that integrate </w:t>
       </w:r>
       <w:proofErr w:type="spellStart"/>
@@ -1341,6 +1331,7 @@
           <w:sz w:val="23"/>
           <w:szCs w:val="23"/>
         </w:rPr>
+        <w:lastRenderedPageBreak/>
         <w:t xml:space="preserve">What are the technologies available for using </w:t>
       </w:r>
       <w:proofErr w:type="spellStart"/>
@@ -3115,7 +3106,6 @@
           <w:bdr w:val="none" w:sz="0" w:space="0" w:color="auto" w:frame="1"/>
           <w:shd w:val="clear" w:color="auto" w:fill="EFF0F1"/>
         </w:rPr>
-        <w:lastRenderedPageBreak/>
         <w:t xml:space="preserve">    </w:t>
       </w:r>
       <w:r>
@@ -3501,6 +3491,7 @@
           <w:bdr w:val="none" w:sz="0" w:space="0" w:color="auto" w:frame="1"/>
           <w:shd w:val="clear" w:color="auto" w:fill="EFF0F1"/>
         </w:rPr>
+        <w:lastRenderedPageBreak/>
         <w:t xml:space="preserve">    {</w:t>
       </w:r>
     </w:p>
@@ -7033,7 +7024,6 @@
           <w:sz w:val="23"/>
           <w:szCs w:val="23"/>
         </w:rPr>
-        <w:lastRenderedPageBreak/>
         <w:t>However, the change doesn't affect my editor instance.</w:t>
       </w:r>
     </w:p>
@@ -7059,6 +7049,7 @@
           <w:sz w:val="23"/>
           <w:szCs w:val="23"/>
         </w:rPr>
+        <w:lastRenderedPageBreak/>
         <w:t>Moreover, the format map returned from the </w:t>
       </w:r>
       <w:r>
@@ -7176,8 +7167,8 @@
         </w:rPr>
         <w:t>如果在源代码视图中并触摸“属性”面板窗口以更改控件的属性，则可能会从页面中删除所有事件连接</w:t>
       </w:r>
-      <w:bookmarkStart w:id="0" w:name="560370"/>
-      <w:bookmarkEnd w:id="0"/>
+      <w:bookmarkStart w:id="1" w:name="560370"/>
+      <w:bookmarkEnd w:id="1"/>
     </w:p>
     <w:p>
       <w:pPr>
@@ -7459,7 +7450,6 @@
           <w:sz w:val="20"/>
           <w:szCs w:val="20"/>
         </w:rPr>
-        <w:lastRenderedPageBreak/>
         <w:t xml:space="preserve">Another bug I've come across recently is when you try to share common controls/methods in a base class that your </w:t>
       </w:r>
       <w:proofErr w:type="spellStart"/>
@@ -7482,7 +7472,18 @@
           <w:sz w:val="20"/>
           <w:szCs w:val="20"/>
         </w:rPr>
-        <w:t xml:space="preserve"> class inherits. It really shows the bugs in the design time compiler, I'll start getting errors of "cannot find sub </w:t>
+        <w:t xml:space="preserve"> class inherits. It really shows </w:t>
+      </w:r>
+      <w:r>
+        <w:rPr>
+          <w:rFonts w:ascii="Segoe UI" w:eastAsia="宋体" w:hAnsi="Segoe UI" w:cs="Segoe UI"/>
+          <w:color w:val="222222"/>
+          <w:kern w:val="0"/>
+          <w:sz w:val="20"/>
+          <w:szCs w:val="20"/>
+        </w:rPr>
+        <w:lastRenderedPageBreak/>
+        <w:t xml:space="preserve">the bugs in the design time compiler, I'll start getting errors of "cannot find sub </w:t>
       </w:r>
       <w:proofErr w:type="spellStart"/>
       <w:proofErr w:type="gramStart"/>
@@ -7899,7 +7900,6 @@
           <w:kern w:val="0"/>
           <w:szCs w:val="21"/>
         </w:rPr>
-        <w:lastRenderedPageBreak/>
         <w:t>In my opinion </w:t>
       </w:r>
       <w:r>
@@ -7942,6 +7942,7 @@
           <w:kern w:val="0"/>
           <w:szCs w:val="21"/>
         </w:rPr>
+        <w:lastRenderedPageBreak/>
         <w:t>For the record, I think Visual Studio is an awesome tool. You simply won’t find a more powerful IDE. But it’s designed to make professional programmers more effective, not to provide the best possible learning experience.</w:t>
       </w:r>
     </w:p>
@@ -10020,7 +10021,6 @@
           <w:sz w:val="20"/>
           <w:szCs w:val="20"/>
         </w:rPr>
-        <w:lastRenderedPageBreak/>
         <w:t>4</w:t>
       </w:r>
     </w:p>
@@ -10171,6 +10171,7 @@
           <w:sz w:val="20"/>
           <w:szCs w:val="20"/>
         </w:rPr>
+        <w:lastRenderedPageBreak/>
         <w:t>Hello</w:t>
       </w:r>
       <w:r>
@@ -10283,20 +10284,27 @@
     <w:p>
       <w:pPr>
         <w:rPr>
+          <w:color w:val="4472C4" w:themeColor="accent5"/>
+          <w:sz w:val="36"/>
+          <w:szCs w:val="36"/>
+        </w:rPr>
+      </w:pPr>
+      <w:r>
+        <w:rPr>
           <w:rFonts w:hint="eastAsia"/>
           <w:color w:val="4472C4" w:themeColor="accent5"/>
           <w:sz w:val="36"/>
           <w:szCs w:val="36"/>
         </w:rPr>
-      </w:pPr>
-      <w:r>
-        <w:rPr>
-          <w:rFonts w:hint="eastAsia"/>
+        <w:t>C</w:t>
+      </w:r>
+      <w:r>
+        <w:rPr>
           <w:color w:val="4472C4" w:themeColor="accent5"/>
           <w:sz w:val="36"/>
           <w:szCs w:val="36"/>
         </w:rPr>
-        <w:t>C</w:t>
+        <w:t>SDN</w:t>
       </w:r>
       <w:r>
         <w:rPr>
@@ -10304,18 +10312,8 @@
           <w:sz w:val="36"/>
           <w:szCs w:val="36"/>
         </w:rPr>
-        <w:t>SDN</w:t>
-      </w:r>
-      <w:r>
-        <w:rPr>
-          <w:color w:val="4472C4" w:themeColor="accent5"/>
-          <w:sz w:val="36"/>
-          <w:szCs w:val="36"/>
-        </w:rPr>
         <w:t>:</w:t>
       </w:r>
-      <w:bookmarkStart w:id="1" w:name="_GoBack"/>
-      <w:bookmarkEnd w:id="1"/>
     </w:p>
     <w:p>
       <w:pPr>
